--- a/Apple's MVC pattern/Apple's MVC pattern.docx
+++ b/Apple's MVC pattern/Apple's MVC pattern.docx
@@ -108,6 +108,202 @@
         </w:rPr>
         <w:t xml:space="preserve">In my opinion Apple’s MVC pattern is a great architecture procedure because as a developer it is easy to apply in my development applications and even though it has disadvantages that it does not really affect me as a developer because it only affects the performance of the app. </w:t>
       </w:r>
+    </w:p>
+    <w:p>
+      <w:pPr>
+        <w:jc w:val="both"/>
+        <w:rPr>
+          <w:highlight w:val="white"/>
+        </w:rPr>
+      </w:pPr>
+      <w:r>
+        <w:rPr>
+          <w:rtl w:val="0"/>
+        </w:rPr>
+      </w:r>
+    </w:p>
+    <w:p>
+      <w:pPr>
+        <w:jc w:val="both"/>
+        <w:rPr>
+          <w:highlight w:val="white"/>
+        </w:rPr>
+      </w:pPr>
+      <w:r>
+        <w:rPr>
+          <w:highlight w:val="white"/>
+        </w:rPr>
+        <w:drawing>
+          <wp:inline distB="114300" distT="114300" distL="114300" distR="114300">
+            <wp:extent cx="5731200" cy="2374900"/>
+            <wp:effectExtent b="0" l="0" r="0" t="0"/>
+            <wp:docPr id="1" name="image1.png"/>
+            <a:graphic>
+              <a:graphicData uri="http://schemas.openxmlformats.org/drawingml/2006/picture">
+                <pic:pic>
+                  <pic:nvPicPr>
+                    <pic:cNvPr id="0" name="image1.png"/>
+                    <pic:cNvPicPr preferRelativeResize="0"/>
+                  </pic:nvPicPr>
+                  <pic:blipFill>
+                    <a:blip r:embed="rId6"/>
+                    <a:srcRect b="0" l="0" r="0" t="0"/>
+                    <a:stretch>
+                      <a:fillRect/>
+                    </a:stretch>
+                  </pic:blipFill>
+                  <pic:spPr>
+                    <a:xfrm>
+                      <a:off x="0" y="0"/>
+                      <a:ext cx="5731200" cy="2374900"/>
+                    </a:xfrm>
+                    <a:prstGeom prst="rect"/>
+                    <a:ln/>
+                  </pic:spPr>
+                </pic:pic>
+              </a:graphicData>
+            </a:graphic>
+          </wp:inline>
+        </w:drawing>
+      </w:r>
+      <w:r>
+        <w:rPr>
+          <w:rtl w:val="0"/>
+        </w:rPr>
+      </w:r>
+    </w:p>
+    <w:p>
+      <w:pPr>
+        <w:jc w:val="both"/>
+        <w:rPr>
+          <w:highlight w:val="white"/>
+        </w:rPr>
+      </w:pPr>
+      <w:r>
+        <w:rPr>
+          <w:rtl w:val="0"/>
+        </w:rPr>
+      </w:r>
+    </w:p>
+    <w:p>
+      <w:pPr>
+        <w:jc w:val="both"/>
+        <w:rPr>
+          <w:highlight w:val="white"/>
+        </w:rPr>
+      </w:pPr>
+      <w:r>
+        <w:rPr>
+          <w:highlight w:val="white"/>
+          <w:rtl w:val="0"/>
+        </w:rPr>
+        <w:t xml:space="preserve">Model: </w:t>
+      </w:r>
+      <w:r>
+        <w:rPr>
+          <w:sz w:val="20"/>
+          <w:szCs w:val="20"/>
+          <w:highlight w:val="white"/>
+          <w:rtl w:val="0"/>
+        </w:rPr>
+        <w:t xml:space="preserve">User actions in the view layer that create or modify data are communicated through a controller object and result in the creation or updating of a model object. When a model object changes (for example, new data is received over a network connection), it notifies a controller object, which updates the appropriate view objects.</w:t>
+      </w:r>
+      <w:r>
+        <w:rPr>
+          <w:rtl w:val="0"/>
+        </w:rPr>
+      </w:r>
+    </w:p>
+    <w:p>
+      <w:pPr>
+        <w:jc w:val="both"/>
+        <w:rPr>
+          <w:highlight w:val="white"/>
+        </w:rPr>
+      </w:pPr>
+      <w:r>
+        <w:rPr>
+          <w:rtl w:val="0"/>
+        </w:rPr>
+      </w:r>
+    </w:p>
+    <w:p>
+      <w:pPr>
+        <w:jc w:val="both"/>
+        <w:rPr>
+          <w:sz w:val="20"/>
+          <w:szCs w:val="20"/>
+          <w:highlight w:val="white"/>
+        </w:rPr>
+      </w:pPr>
+      <w:r>
+        <w:rPr>
+          <w:highlight w:val="white"/>
+          <w:rtl w:val="0"/>
+        </w:rPr>
+        <w:t xml:space="preserve">View: </w:t>
+      </w:r>
+      <w:r>
+        <w:rPr>
+          <w:sz w:val="20"/>
+          <w:szCs w:val="20"/>
+          <w:highlight w:val="white"/>
+          <w:rtl w:val="0"/>
+        </w:rPr>
+        <w:t xml:space="preserve">learn about changes in model data through the application’s controller objects and communicate user-initiated changes—for example, text entered in a text field—through controller objects to an application’s model objects.</w:t>
+      </w:r>
+    </w:p>
+    <w:p>
+      <w:pPr>
+        <w:jc w:val="both"/>
+        <w:rPr>
+          <w:sz w:val="20"/>
+          <w:szCs w:val="20"/>
+          <w:highlight w:val="white"/>
+        </w:rPr>
+      </w:pPr>
+      <w:r>
+        <w:rPr>
+          <w:rtl w:val="0"/>
+        </w:rPr>
+      </w:r>
+    </w:p>
+    <w:p>
+      <w:pPr>
+        <w:jc w:val="both"/>
+        <w:rPr>
+          <w:highlight w:val="white"/>
+        </w:rPr>
+      </w:pPr>
+      <w:r>
+        <w:rPr>
+          <w:highlight w:val="white"/>
+          <w:rtl w:val="0"/>
+        </w:rPr>
+        <w:t xml:space="preserve">Controller: </w:t>
+      </w:r>
+      <w:r>
+        <w:rPr>
+          <w:sz w:val="20"/>
+          <w:szCs w:val="20"/>
+          <w:highlight w:val="white"/>
+          <w:rtl w:val="0"/>
+        </w:rPr>
+        <w:t xml:space="preserve">Interprets user actions made in view objects and communicates new or changed data to the model layer. When model objects change, a controller object communicates that new model data to the view objects so that they can display it.</w:t>
+      </w:r>
+      <w:r>
+        <w:rPr>
+          <w:rtl w:val="0"/>
+        </w:rPr>
+      </w:r>
+    </w:p>
+    <w:p>
+      <w:pPr>
+        <w:jc w:val="both"/>
+        <w:rPr>
+          <w:highlight w:val="white"/>
+        </w:rPr>
+      </w:pPr>
       <w:r>
         <w:rPr>
           <w:rtl w:val="0"/>
